--- a/alluCloud2.docx
+++ b/alluCloud2.docx
@@ -115,15 +115,13 @@
         <w:t xml:space="preserve">. Install </w:t>
       </w:r>
       <w:r>
-        <w:t xml:space="preserve">and </w:t>
-      </w:r>
-      <w:proofErr w:type="spellStart"/>
-      <w:r>
-        <w:t>confiure</w:t>
-      </w:r>
-      <w:proofErr w:type="spellEnd"/>
-      <w:r>
-        <w:t xml:space="preserve"> </w:t>
+        <w:t>and confi</w:t>
+      </w:r>
+      <w:r>
+        <w:t>g</w:t>
+      </w:r>
+      <w:r>
+        <w:t xml:space="preserve">ure </w:t>
       </w:r>
       <w:r>
         <w:t>GIT</w:t>
@@ -366,41 +364,7 @@
         <w:rPr>
           <w:color w:val="00B050"/>
         </w:rPr>
-        <w:t>git clone</w:t>
-      </w:r>
-      <w:r>
-        <w:rPr>
-          <w:color w:val="00B050"/>
-        </w:rPr>
-        <w:t xml:space="preserve"> </w:t>
-      </w:r>
-      <w:proofErr w:type="spellStart"/>
-      <w:r>
-        <w:rPr>
-          <w:color w:val="00B050"/>
-        </w:rPr>
-        <w:t>git@codebasehq.com:allucloud</w:t>
-      </w:r>
-      <w:proofErr w:type="spellEnd"/>
-      <w:r>
-        <w:rPr>
-          <w:color w:val="00B050"/>
-        </w:rPr>
-        <w:t>/</w:t>
-      </w:r>
-      <w:proofErr w:type="spellStart"/>
-      <w:r>
-        <w:rPr>
-          <w:color w:val="00B050"/>
-        </w:rPr>
-        <w:t>allucloud</w:t>
-      </w:r>
-      <w:proofErr w:type="spellEnd"/>
-      <w:r>
-        <w:rPr>
-          <w:color w:val="00B050"/>
-        </w:rPr>
-        <w:t>/allucloudrepository.git</w:t>
+        <w:t>git clone https://github.com/allanwilsonGithub/alluCloud2.git</w:t>
       </w:r>
     </w:p>
     <w:p>

--- a/alluCloud2.docx
+++ b/alluCloud2.docx
@@ -115,13 +115,15 @@
         <w:t xml:space="preserve">. Install </w:t>
       </w:r>
       <w:r>
-        <w:t>and confi</w:t>
-      </w:r>
-      <w:r>
-        <w:t>g</w:t>
-      </w:r>
-      <w:r>
-        <w:t xml:space="preserve">ure </w:t>
+        <w:t xml:space="preserve">and </w:t>
+      </w:r>
+      <w:proofErr w:type="spellStart"/>
+      <w:r>
+        <w:t>confiure</w:t>
+      </w:r>
+      <w:proofErr w:type="spellEnd"/>
+      <w:r>
+        <w:t xml:space="preserve"> </w:t>
       </w:r>
       <w:r>
         <w:t>GIT</w:t>
@@ -364,7 +366,41 @@
         <w:rPr>
           <w:color w:val="00B050"/>
         </w:rPr>
-        <w:t>git clone https://github.com/allanwilsonGithub/alluCloud2.git</w:t>
+        <w:t>git clone</w:t>
+      </w:r>
+      <w:r>
+        <w:rPr>
+          <w:color w:val="00B050"/>
+        </w:rPr>
+        <w:t xml:space="preserve"> </w:t>
+      </w:r>
+      <w:proofErr w:type="spellStart"/>
+      <w:r>
+        <w:rPr>
+          <w:color w:val="00B050"/>
+        </w:rPr>
+        <w:t>git@codebasehq.com:allucloud</w:t>
+      </w:r>
+      <w:proofErr w:type="spellEnd"/>
+      <w:r>
+        <w:rPr>
+          <w:color w:val="00B050"/>
+        </w:rPr>
+        <w:t>/</w:t>
+      </w:r>
+      <w:proofErr w:type="spellStart"/>
+      <w:r>
+        <w:rPr>
+          <w:color w:val="00B050"/>
+        </w:rPr>
+        <w:t>allucloud</w:t>
+      </w:r>
+      <w:proofErr w:type="spellEnd"/>
+      <w:r>
+        <w:rPr>
+          <w:color w:val="00B050"/>
+        </w:rPr>
+        <w:t>/allucloudrepository.git</w:t>
       </w:r>
     </w:p>
     <w:p>
